--- a/PBF_modeling/PBF_modeling_workflow.docx
+++ b/PBF_modeling/PBF_modeling_workflow.docx
@@ -593,36 +593,345 @@
     </w:p>
     <w:p>
       <w:pPr>
+        <w:ind w:left="2880" w:hanging="720"/>
+        <w:rPr>
+          <w:rFonts w:ascii="Times New Roman" w:eastAsia="Times New Roman" w:hAnsi="Times New Roman" w:cs="Times New Roman"/>
+          <w:color w:val="000000" w:themeColor="text1"/>
+        </w:rPr>
+      </w:pPr>
+      <w:r>
+        <w:rPr>
+          <w:rFonts w:ascii="Times New Roman" w:eastAsia="Times New Roman" w:hAnsi="Times New Roman" w:cs="Times New Roman"/>
+          <w:b/>
+          <w:bCs/>
+          <w:color w:val="000000" w:themeColor="text1"/>
+        </w:rPr>
+        <w:t xml:space="preserve">clean_trips_combined.csv </w:t>
+      </w:r>
+      <w:r>
+        <w:rPr>
+          <w:rFonts w:ascii="Times New Roman" w:eastAsia="Times New Roman" w:hAnsi="Times New Roman" w:cs="Times New Roman"/>
+          <w:color w:val="000000" w:themeColor="text1"/>
+        </w:rPr>
+        <w:t xml:space="preserve">- </w:t>
+      </w:r>
+      <w:r>
+        <w:rPr>
+          <w:rFonts w:ascii="Times New Roman" w:eastAsia="Times New Roman" w:hAnsi="Times New Roman" w:cs="Times New Roman"/>
+          <w:color w:val="000000" w:themeColor="text1"/>
+        </w:rPr>
+        <w:t xml:space="preserve">output csv file of </w:t>
+      </w:r>
+      <w:proofErr w:type="spellStart"/>
+      <w:r>
+        <w:rPr>
+          <w:rFonts w:ascii="Times New Roman" w:eastAsia="Times New Roman" w:hAnsi="Times New Roman" w:cs="Times New Roman"/>
+          <w:b/>
+          <w:bCs/>
+          <w:color w:val="000000" w:themeColor="text1"/>
+        </w:rPr>
+        <w:t>trips_combined.R</w:t>
+      </w:r>
+      <w:proofErr w:type="spellEnd"/>
+      <w:r>
+        <w:rPr>
+          <w:rFonts w:ascii="Times New Roman" w:eastAsia="Times New Roman" w:hAnsi="Times New Roman" w:cs="Times New Roman"/>
+          <w:color w:val="000000" w:themeColor="text1"/>
+        </w:rPr>
+        <w:t xml:space="preserve">; </w:t>
+      </w:r>
+      <w:r>
+        <w:rPr>
+          <w:rFonts w:ascii="Times New Roman" w:eastAsia="Times New Roman" w:hAnsi="Times New Roman" w:cs="Times New Roman"/>
+          <w:color w:val="000000" w:themeColor="text1"/>
+        </w:rPr>
+        <w:t xml:space="preserve">combined (multi, single, and unidentified) unique trip events </w:t>
+      </w:r>
+    </w:p>
+    <w:p>
+      <w:pPr>
+        <w:ind w:left="2160" w:hanging="720"/>
+        <w:rPr>
+          <w:rFonts w:ascii="Times New Roman" w:eastAsia="Times New Roman" w:hAnsi="Times New Roman" w:cs="Times New Roman"/>
+          <w:color w:val="000000" w:themeColor="text1"/>
+        </w:rPr>
+      </w:pPr>
+      <w:proofErr w:type="spellStart"/>
+      <w:r>
+        <w:rPr>
+          <w:rFonts w:ascii="Times New Roman" w:eastAsia="Times New Roman" w:hAnsi="Times New Roman" w:cs="Times New Roman"/>
+          <w:b/>
+          <w:bCs/>
+          <w:color w:val="000000" w:themeColor="text1"/>
+        </w:rPr>
+        <w:t>prepare_</w:t>
+      </w:r>
+      <w:proofErr w:type="gramStart"/>
+      <w:r>
+        <w:rPr>
+          <w:rFonts w:ascii="Times New Roman" w:eastAsia="Times New Roman" w:hAnsi="Times New Roman" w:cs="Times New Roman"/>
+          <w:b/>
+          <w:bCs/>
+          <w:color w:val="000000" w:themeColor="text1"/>
+        </w:rPr>
+        <w:t>data.R</w:t>
+      </w:r>
+      <w:proofErr w:type="spellEnd"/>
+      <w:proofErr w:type="gramEnd"/>
+      <w:r>
+        <w:rPr>
+          <w:rFonts w:ascii="Times New Roman" w:eastAsia="Times New Roman" w:hAnsi="Times New Roman" w:cs="Times New Roman"/>
+          <w:b/>
+          <w:bCs/>
+          <w:color w:val="000000" w:themeColor="text1"/>
+        </w:rPr>
+        <w:t xml:space="preserve"> - </w:t>
+      </w:r>
+      <w:r>
+        <w:rPr>
+          <w:rFonts w:ascii="Times New Roman" w:eastAsia="Times New Roman" w:hAnsi="Times New Roman" w:cs="Times New Roman"/>
+          <w:color w:val="000000" w:themeColor="text1"/>
+        </w:rPr>
+        <w:t>code to prepare data; combining env and block location data with fisheries catch and effort data</w:t>
+      </w:r>
+    </w:p>
+    <w:p>
+      <w:pPr>
         <w:ind w:left="720" w:firstLine="720"/>
         <w:rPr>
           <w:rFonts w:ascii="Times New Roman" w:eastAsia="Times New Roman" w:hAnsi="Times New Roman" w:cs="Times New Roman"/>
-        </w:rPr>
-      </w:pPr>
-    </w:p>
-    <w:p>
-      <w:pPr>
-        <w:ind w:left="1440" w:firstLine="720"/>
-        <w:rPr>
-          <w:rFonts w:ascii="Times New Roman" w:eastAsia="Times New Roman" w:hAnsi="Times New Roman" w:cs="Times New Roman"/>
-          <w:color w:val="000000" w:themeColor="text1"/>
-        </w:rPr>
-      </w:pPr>
-      <w:r>
-        <w:rPr>
-          <w:rFonts w:ascii="Times New Roman" w:eastAsia="Times New Roman" w:hAnsi="Times New Roman" w:cs="Times New Roman"/>
-          <w:b/>
-          <w:bCs/>
-          <w:color w:val="000000" w:themeColor="text1"/>
-        </w:rPr>
-        <w:t xml:space="preserve">Combined </w:t>
-      </w:r>
-      <w:r>
-        <w:rPr>
-          <w:rFonts w:ascii="Times New Roman" w:eastAsia="Times New Roman" w:hAnsi="Times New Roman" w:cs="Times New Roman"/>
-          <w:color w:val="000000" w:themeColor="text1"/>
-        </w:rPr>
-        <w:t xml:space="preserve">- holds output csv file of </w:t>
-      </w:r>
+          <w:color w:val="000000" w:themeColor="text1"/>
+        </w:rPr>
+      </w:pPr>
+      <w:r>
+        <w:rPr>
+          <w:rFonts w:ascii="Times New Roman" w:eastAsia="Times New Roman" w:hAnsi="Times New Roman" w:cs="Times New Roman"/>
+          <w:b/>
+          <w:bCs/>
+          <w:color w:val="000000" w:themeColor="text1"/>
+        </w:rPr>
+        <w:t xml:space="preserve">Prepared - </w:t>
+      </w:r>
+      <w:r>
+        <w:rPr>
+          <w:rFonts w:ascii="Times New Roman" w:eastAsia="Times New Roman" w:hAnsi="Times New Roman" w:cs="Times New Roman"/>
+          <w:color w:val="000000" w:themeColor="text1"/>
+        </w:rPr>
+        <w:t xml:space="preserve">holds output csv file of </w:t>
+      </w:r>
+      <w:proofErr w:type="spellStart"/>
+      <w:r>
+        <w:rPr>
+          <w:rFonts w:ascii="Times New Roman" w:eastAsia="Times New Roman" w:hAnsi="Times New Roman" w:cs="Times New Roman"/>
+          <w:b/>
+          <w:bCs/>
+          <w:color w:val="000000" w:themeColor="text1"/>
+        </w:rPr>
+        <w:t>prepare_</w:t>
+      </w:r>
+      <w:proofErr w:type="gramStart"/>
+      <w:r>
+        <w:rPr>
+          <w:rFonts w:ascii="Times New Roman" w:eastAsia="Times New Roman" w:hAnsi="Times New Roman" w:cs="Times New Roman"/>
+          <w:b/>
+          <w:bCs/>
+          <w:color w:val="000000" w:themeColor="text1"/>
+        </w:rPr>
+        <w:t>data.R</w:t>
+      </w:r>
+      <w:proofErr w:type="spellEnd"/>
+      <w:proofErr w:type="gramEnd"/>
+    </w:p>
+    <w:p>
+      <w:pPr>
+        <w:ind w:left="2880" w:hanging="720"/>
+        <w:rPr>
+          <w:rFonts w:ascii="Times New Roman" w:eastAsia="Times New Roman" w:hAnsi="Times New Roman" w:cs="Times New Roman"/>
+          <w:color w:val="000000" w:themeColor="text1"/>
+        </w:rPr>
+      </w:pPr>
+      <w:r>
+        <w:rPr>
+          <w:rFonts w:ascii="Times New Roman" w:eastAsia="Times New Roman" w:hAnsi="Times New Roman" w:cs="Times New Roman"/>
+          <w:b/>
+          <w:bCs/>
+          <w:color w:val="000000" w:themeColor="text1"/>
+        </w:rPr>
+        <w:t xml:space="preserve">pbf_nominal_cpue_data.csv </w:t>
+      </w:r>
+      <w:r>
+        <w:rPr>
+          <w:rFonts w:ascii="Times New Roman" w:eastAsia="Times New Roman" w:hAnsi="Times New Roman" w:cs="Times New Roman"/>
+          <w:color w:val="000000" w:themeColor="text1"/>
+        </w:rPr>
+        <w:t>- pre-standardization data; includes all variables needed for modeling</w:t>
+      </w:r>
+    </w:p>
+    <w:p>
+      <w:pPr>
+        <w:ind w:left="2160" w:hanging="720"/>
+        <w:rPr>
+          <w:rFonts w:ascii="Times New Roman" w:eastAsia="Times New Roman" w:hAnsi="Times New Roman" w:cs="Times New Roman"/>
+          <w:color w:val="000000" w:themeColor="text1"/>
+        </w:rPr>
+      </w:pPr>
+      <w:r>
+        <w:rPr>
+          <w:rFonts w:ascii="Times New Roman" w:eastAsia="Times New Roman" w:hAnsi="Times New Roman" w:cs="Times New Roman"/>
+          <w:b/>
+          <w:bCs/>
+          <w:color w:val="000000" w:themeColor="text1"/>
+        </w:rPr>
+        <w:t xml:space="preserve">Raw </w:t>
+      </w:r>
+      <w:r>
+        <w:rPr>
+          <w:rFonts w:ascii="Times New Roman" w:eastAsia="Times New Roman" w:hAnsi="Times New Roman" w:cs="Times New Roman"/>
+          <w:color w:val="000000" w:themeColor="text1"/>
+        </w:rPr>
+        <w:t>- holds raw CDFW CPFV catch and effort data (in the code you can change this to the actual file path of raw data; serves as a place holder)</w:t>
+      </w:r>
+    </w:p>
+    <w:p>
+      <w:pPr>
+        <w:ind w:left="2160" w:hanging="720"/>
+        <w:rPr>
+          <w:rFonts w:ascii="Times New Roman" w:eastAsia="Times New Roman" w:hAnsi="Times New Roman" w:cs="Times New Roman"/>
+          <w:color w:val="000000" w:themeColor="text1"/>
+        </w:rPr>
+      </w:pPr>
+      <w:proofErr w:type="spellStart"/>
+      <w:r>
+        <w:rPr>
+          <w:rFonts w:ascii="Times New Roman" w:eastAsia="Times New Roman" w:hAnsi="Times New Roman" w:cs="Times New Roman"/>
+          <w:b/>
+          <w:bCs/>
+          <w:color w:val="000000" w:themeColor="text1"/>
+        </w:rPr>
+        <w:t>trip_id_</w:t>
+      </w:r>
+      <w:proofErr w:type="gramStart"/>
+      <w:r>
+        <w:rPr>
+          <w:rFonts w:ascii="Times New Roman" w:eastAsia="Times New Roman" w:hAnsi="Times New Roman" w:cs="Times New Roman"/>
+          <w:b/>
+          <w:bCs/>
+          <w:color w:val="000000" w:themeColor="text1"/>
+        </w:rPr>
+        <w:t>multi.R</w:t>
+      </w:r>
+      <w:proofErr w:type="spellEnd"/>
+      <w:proofErr w:type="gramEnd"/>
+      <w:r>
+        <w:rPr>
+          <w:rFonts w:ascii="Times New Roman" w:eastAsia="Times New Roman" w:hAnsi="Times New Roman" w:cs="Times New Roman"/>
+          <w:color w:val="000000" w:themeColor="text1"/>
+        </w:rPr>
+        <w:t xml:space="preserve"> - code to appropriately identify unique trip events for trips identified as ‘Multi-Day’ by CDFW</w:t>
+      </w:r>
+    </w:p>
+    <w:p>
+      <w:pPr>
+        <w:ind w:left="2160" w:hanging="720"/>
+        <w:rPr>
+          <w:rFonts w:ascii="Times New Roman" w:eastAsia="Times New Roman" w:hAnsi="Times New Roman" w:cs="Times New Roman"/>
+          <w:color w:val="000000" w:themeColor="text1"/>
+        </w:rPr>
+      </w:pPr>
+      <w:proofErr w:type="spellStart"/>
+      <w:r>
+        <w:rPr>
+          <w:rFonts w:ascii="Times New Roman" w:eastAsia="Times New Roman" w:hAnsi="Times New Roman" w:cs="Times New Roman"/>
+          <w:b/>
+          <w:bCs/>
+          <w:color w:val="000000" w:themeColor="text1"/>
+        </w:rPr>
+        <w:t>trip_id_</w:t>
+      </w:r>
+      <w:proofErr w:type="gramStart"/>
+      <w:r>
+        <w:rPr>
+          <w:rFonts w:ascii="Times New Roman" w:eastAsia="Times New Roman" w:hAnsi="Times New Roman" w:cs="Times New Roman"/>
+          <w:b/>
+          <w:bCs/>
+          <w:color w:val="000000" w:themeColor="text1"/>
+        </w:rPr>
+        <w:t>na.R</w:t>
+      </w:r>
+      <w:proofErr w:type="spellEnd"/>
+      <w:proofErr w:type="gramEnd"/>
+      <w:r>
+        <w:rPr>
+          <w:rFonts w:ascii="Times New Roman" w:eastAsia="Times New Roman" w:hAnsi="Times New Roman" w:cs="Times New Roman"/>
+          <w:b/>
+          <w:bCs/>
+          <w:color w:val="000000" w:themeColor="text1"/>
+        </w:rPr>
+        <w:t xml:space="preserve"> </w:t>
+      </w:r>
+      <w:r>
+        <w:rPr>
+          <w:rFonts w:ascii="Times New Roman" w:eastAsia="Times New Roman" w:hAnsi="Times New Roman" w:cs="Times New Roman"/>
+          <w:color w:val="000000" w:themeColor="text1"/>
+        </w:rPr>
+        <w:t>- code to appropriately identify unique trip events for trips unidentified by CDFW</w:t>
+      </w:r>
+    </w:p>
+    <w:p>
+      <w:pPr>
+        <w:ind w:left="2160" w:hanging="720"/>
+        <w:rPr>
+          <w:rFonts w:ascii="Times New Roman" w:eastAsia="Times New Roman" w:hAnsi="Times New Roman" w:cs="Times New Roman"/>
+          <w:color w:val="000000" w:themeColor="text1"/>
+        </w:rPr>
+      </w:pPr>
+      <w:proofErr w:type="spellStart"/>
+      <w:r>
+        <w:rPr>
+          <w:rFonts w:ascii="Times New Roman" w:eastAsia="Times New Roman" w:hAnsi="Times New Roman" w:cs="Times New Roman"/>
+          <w:b/>
+          <w:bCs/>
+          <w:color w:val="000000" w:themeColor="text1"/>
+        </w:rPr>
+        <w:t>trip_id_</w:t>
+      </w:r>
+      <w:proofErr w:type="gramStart"/>
+      <w:r>
+        <w:rPr>
+          <w:rFonts w:ascii="Times New Roman" w:eastAsia="Times New Roman" w:hAnsi="Times New Roman" w:cs="Times New Roman"/>
+          <w:b/>
+          <w:bCs/>
+          <w:color w:val="000000" w:themeColor="text1"/>
+        </w:rPr>
+        <w:t>single.R</w:t>
+      </w:r>
+      <w:proofErr w:type="spellEnd"/>
+      <w:proofErr w:type="gramEnd"/>
+      <w:r>
+        <w:rPr>
+          <w:rFonts w:ascii="Times New Roman" w:eastAsia="Times New Roman" w:hAnsi="Times New Roman" w:cs="Times New Roman"/>
+          <w:b/>
+          <w:bCs/>
+          <w:color w:val="000000" w:themeColor="text1"/>
+        </w:rPr>
+        <w:t xml:space="preserve"> </w:t>
+      </w:r>
+      <w:r>
+        <w:rPr>
+          <w:rFonts w:ascii="Times New Roman" w:eastAsia="Times New Roman" w:hAnsi="Times New Roman" w:cs="Times New Roman"/>
+          <w:color w:val="000000" w:themeColor="text1"/>
+        </w:rPr>
+        <w:t>- code to appropriately identify unique trip events for trips identified as ‘Single Day’ by CDFW</w:t>
+      </w:r>
+    </w:p>
+    <w:p>
+      <w:pPr>
+        <w:ind w:left="2160" w:hanging="720"/>
+        <w:rPr>
+          <w:rFonts w:ascii="Times New Roman" w:eastAsia="Times New Roman" w:hAnsi="Times New Roman" w:cs="Times New Roman"/>
+          <w:color w:val="000000" w:themeColor="text1"/>
+        </w:rPr>
+      </w:pPr>
       <w:proofErr w:type="spellStart"/>
       <w:r>
         <w:rPr>
@@ -645,30 +954,79 @@
       </w:r>
       <w:proofErr w:type="spellEnd"/>
       <w:proofErr w:type="gramEnd"/>
-    </w:p>
-    <w:p>
-      <w:pPr>
-        <w:ind w:left="3420" w:hanging="540"/>
-        <w:rPr>
-          <w:rFonts w:ascii="Times New Roman" w:eastAsia="Times New Roman" w:hAnsi="Times New Roman" w:cs="Times New Roman"/>
-          <w:color w:val="000000" w:themeColor="text1"/>
-        </w:rPr>
-      </w:pPr>
-      <w:r>
-        <w:rPr>
-          <w:rFonts w:ascii="Times New Roman" w:eastAsia="Times New Roman" w:hAnsi="Times New Roman" w:cs="Times New Roman"/>
-          <w:b/>
-          <w:bCs/>
-          <w:color w:val="000000" w:themeColor="text1"/>
-        </w:rPr>
-        <w:t xml:space="preserve">clean_trips_combined.csv </w:t>
-      </w:r>
-      <w:r>
-        <w:rPr>
-          <w:rFonts w:ascii="Times New Roman" w:eastAsia="Times New Roman" w:hAnsi="Times New Roman" w:cs="Times New Roman"/>
-          <w:color w:val="000000" w:themeColor="text1"/>
-        </w:rPr>
-        <w:t xml:space="preserve">- combined (multi, single, and unidentified) unique trip events </w:t>
+      <w:r>
+        <w:rPr>
+          <w:rFonts w:ascii="Times New Roman" w:eastAsia="Times New Roman" w:hAnsi="Times New Roman" w:cs="Times New Roman"/>
+          <w:b/>
+          <w:bCs/>
+          <w:color w:val="000000" w:themeColor="text1"/>
+        </w:rPr>
+        <w:t xml:space="preserve"> - </w:t>
+      </w:r>
+      <w:r>
+        <w:rPr>
+          <w:rFonts w:ascii="Times New Roman" w:eastAsia="Times New Roman" w:hAnsi="Times New Roman" w:cs="Times New Roman"/>
+          <w:color w:val="000000" w:themeColor="text1"/>
+        </w:rPr>
+        <w:t xml:space="preserve">code to appropriately combine all unique trips events from single, </w:t>
+      </w:r>
+      <w:proofErr w:type="spellStart"/>
+      <w:r>
+        <w:rPr>
+          <w:rFonts w:ascii="Times New Roman" w:eastAsia="Times New Roman" w:hAnsi="Times New Roman" w:cs="Times New Roman"/>
+          <w:color w:val="000000" w:themeColor="text1"/>
+        </w:rPr>
+        <w:t>mult</w:t>
+      </w:r>
+      <w:proofErr w:type="spellEnd"/>
+      <w:r>
+        <w:rPr>
+          <w:rFonts w:ascii="Times New Roman" w:eastAsia="Times New Roman" w:hAnsi="Times New Roman" w:cs="Times New Roman"/>
+          <w:color w:val="000000" w:themeColor="text1"/>
+        </w:rPr>
+        <w:t xml:space="preserve">- and unidentified CDFW trips (csv files in </w:t>
+      </w:r>
+      <w:r>
+        <w:rPr>
+          <w:rFonts w:ascii="Times New Roman" w:eastAsia="Times New Roman" w:hAnsi="Times New Roman" w:cs="Times New Roman"/>
+          <w:b/>
+          <w:bCs/>
+          <w:color w:val="000000" w:themeColor="text1"/>
+        </w:rPr>
+        <w:t>Clean</w:t>
+      </w:r>
+      <w:r>
+        <w:rPr>
+          <w:rFonts w:ascii="Times New Roman" w:eastAsia="Times New Roman" w:hAnsi="Times New Roman" w:cs="Times New Roman"/>
+          <w:color w:val="000000" w:themeColor="text1"/>
+        </w:rPr>
+        <w:t xml:space="preserve"> folder)</w:t>
+      </w:r>
+    </w:p>
+    <w:p>
+      <w:pPr>
+        <w:rPr>
+          <w:rFonts w:ascii="Times New Roman" w:eastAsia="Times New Roman" w:hAnsi="Times New Roman" w:cs="Times New Roman"/>
+          <w:b/>
+          <w:bCs/>
+          <w:color w:val="000000" w:themeColor="text1"/>
+        </w:rPr>
+      </w:pPr>
+      <w:r>
+        <w:rPr>
+          <w:rFonts w:ascii="Times New Roman" w:eastAsia="Times New Roman" w:hAnsi="Times New Roman" w:cs="Times New Roman"/>
+          <w:color w:val="000000" w:themeColor="text1"/>
+        </w:rPr>
+        <w:tab/>
+      </w:r>
+      <w:r>
+        <w:rPr>
+          <w:rFonts w:ascii="Times New Roman" w:eastAsia="Times New Roman" w:hAnsi="Times New Roman" w:cs="Times New Roman"/>
+          <w:b/>
+          <w:bCs/>
+          <w:color w:val="000000" w:themeColor="text1"/>
+        </w:rPr>
+        <w:t>Modeling</w:t>
       </w:r>
     </w:p>
     <w:p>
@@ -687,7 +1045,7 @@
           <w:bCs/>
           <w:color w:val="000000" w:themeColor="text1"/>
         </w:rPr>
-        <w:t>prepare_</w:t>
+        <w:t>cpue_standardization_</w:t>
       </w:r>
       <w:proofErr w:type="gramStart"/>
       <w:r>
@@ -697,7 +1055,7 @@
           <w:bCs/>
           <w:color w:val="000000" w:themeColor="text1"/>
         </w:rPr>
-        <w:t>data.R</w:t>
+        <w:t>binary.R</w:t>
       </w:r>
       <w:proofErr w:type="spellEnd"/>
       <w:proofErr w:type="gramEnd"/>
@@ -708,49 +1066,47 @@
           <w:bCs/>
           <w:color w:val="000000" w:themeColor="text1"/>
         </w:rPr>
-        <w:t xml:space="preserve"> - </w:t>
-      </w:r>
-      <w:r>
-        <w:rPr>
-          <w:rFonts w:ascii="Times New Roman" w:eastAsia="Times New Roman" w:hAnsi="Times New Roman" w:cs="Times New Roman"/>
-          <w:color w:val="000000" w:themeColor="text1"/>
-        </w:rPr>
-        <w:t>code to prepare data; combining env and block location data with fisheries catch and effort data</w:t>
-      </w:r>
-    </w:p>
-    <w:p>
-      <w:pPr>
-        <w:ind w:left="720" w:firstLine="720"/>
-        <w:rPr>
-          <w:rFonts w:ascii="Times New Roman" w:eastAsia="Times New Roman" w:hAnsi="Times New Roman" w:cs="Times New Roman"/>
-          <w:color w:val="000000" w:themeColor="text1"/>
-        </w:rPr>
-      </w:pPr>
-      <w:r>
-        <w:rPr>
-          <w:rFonts w:ascii="Times New Roman" w:eastAsia="Times New Roman" w:hAnsi="Times New Roman" w:cs="Times New Roman"/>
-          <w:b/>
-          <w:bCs/>
-          <w:color w:val="000000" w:themeColor="text1"/>
-        </w:rPr>
-        <w:t xml:space="preserve">Prepared - </w:t>
-      </w:r>
-      <w:r>
-        <w:rPr>
-          <w:rFonts w:ascii="Times New Roman" w:eastAsia="Times New Roman" w:hAnsi="Times New Roman" w:cs="Times New Roman"/>
-          <w:color w:val="000000" w:themeColor="text1"/>
-        </w:rPr>
-        <w:t xml:space="preserve">holds output csv file of </w:t>
-      </w:r>
-      <w:proofErr w:type="spellStart"/>
-      <w:r>
-        <w:rPr>
-          <w:rFonts w:ascii="Times New Roman" w:eastAsia="Times New Roman" w:hAnsi="Times New Roman" w:cs="Times New Roman"/>
-          <w:b/>
-          <w:bCs/>
-          <w:color w:val="000000" w:themeColor="text1"/>
-        </w:rPr>
-        <w:t>prepare_</w:t>
+        <w:t xml:space="preserve"> </w:t>
+      </w:r>
+      <w:r>
+        <w:rPr>
+          <w:rFonts w:ascii="Times New Roman" w:eastAsia="Times New Roman" w:hAnsi="Times New Roman" w:cs="Times New Roman"/>
+          <w:color w:val="000000" w:themeColor="text1"/>
+        </w:rPr>
+        <w:t>–</w:t>
+      </w:r>
+      <w:r>
+        <w:rPr>
+          <w:rFonts w:ascii="Times New Roman" w:eastAsia="Times New Roman" w:hAnsi="Times New Roman" w:cs="Times New Roman"/>
+          <w:color w:val="000000" w:themeColor="text1"/>
+        </w:rPr>
+        <w:t xml:space="preserve"> </w:t>
+      </w:r>
+      <w:r>
+        <w:rPr>
+          <w:rFonts w:ascii="Times New Roman" w:eastAsia="Times New Roman" w:hAnsi="Times New Roman" w:cs="Times New Roman"/>
+          <w:color w:val="000000" w:themeColor="text1"/>
+        </w:rPr>
+        <w:t>code to standardize PBF presence (binary-GAM modeling)</w:t>
+      </w:r>
+    </w:p>
+    <w:p>
+      <w:pPr>
+        <w:ind w:left="2160" w:hanging="720"/>
+        <w:rPr>
+          <w:rFonts w:ascii="Times New Roman" w:eastAsia="Times New Roman" w:hAnsi="Times New Roman" w:cs="Times New Roman"/>
+          <w:color w:val="000000" w:themeColor="text1"/>
+        </w:rPr>
+      </w:pPr>
+      <w:proofErr w:type="spellStart"/>
+      <w:r>
+        <w:rPr>
+          <w:rFonts w:ascii="Times New Roman" w:eastAsia="Times New Roman" w:hAnsi="Times New Roman" w:cs="Times New Roman"/>
+          <w:b/>
+          <w:bCs/>
+          <w:color w:val="000000" w:themeColor="text1"/>
+        </w:rPr>
+        <w:t>cpue_standardization_</w:t>
       </w:r>
       <w:proofErr w:type="gramStart"/>
       <w:r>
@@ -760,10 +1116,87 @@
           <w:bCs/>
           <w:color w:val="000000" w:themeColor="text1"/>
         </w:rPr>
-        <w:t>data.R</w:t>
+        <w:t>positive.R</w:t>
       </w:r>
       <w:proofErr w:type="spellEnd"/>
       <w:proofErr w:type="gramEnd"/>
+      <w:r>
+        <w:rPr>
+          <w:rFonts w:ascii="Times New Roman" w:eastAsia="Times New Roman" w:hAnsi="Times New Roman" w:cs="Times New Roman"/>
+          <w:color w:val="000000" w:themeColor="text1"/>
+        </w:rPr>
+        <w:t xml:space="preserve"> – code to standardize PBF CPUE when present (positive- GAM modeling </w:t>
+      </w:r>
+    </w:p>
+    <w:p>
+      <w:pPr>
+        <w:ind w:left="2160" w:hanging="720"/>
+        <w:rPr>
+          <w:rFonts w:ascii="Times New Roman" w:eastAsia="Times New Roman" w:hAnsi="Times New Roman" w:cs="Times New Roman"/>
+          <w:color w:val="000000" w:themeColor="text1"/>
+        </w:rPr>
+      </w:pPr>
+      <w:proofErr w:type="spellStart"/>
+      <w:r>
+        <w:rPr>
+          <w:rFonts w:ascii="Times New Roman" w:eastAsia="Times New Roman" w:hAnsi="Times New Roman" w:cs="Times New Roman"/>
+          <w:b/>
+          <w:bCs/>
+          <w:color w:val="000000" w:themeColor="text1"/>
+        </w:rPr>
+        <w:t>model_outputs</w:t>
+      </w:r>
+      <w:proofErr w:type="spellEnd"/>
+      <w:r>
+        <w:rPr>
+          <w:rFonts w:ascii="Times New Roman" w:eastAsia="Times New Roman" w:hAnsi="Times New Roman" w:cs="Times New Roman"/>
+          <w:b/>
+          <w:bCs/>
+          <w:color w:val="000000" w:themeColor="text1"/>
+        </w:rPr>
+        <w:t xml:space="preserve"> – </w:t>
+      </w:r>
+      <w:r>
+        <w:rPr>
+          <w:rFonts w:ascii="Times New Roman" w:eastAsia="Times New Roman" w:hAnsi="Times New Roman" w:cs="Times New Roman"/>
+          <w:color w:val="000000" w:themeColor="text1"/>
+        </w:rPr>
+        <w:t xml:space="preserve">holds model outputs of </w:t>
+      </w:r>
+      <w:proofErr w:type="spellStart"/>
+      <w:r>
+        <w:rPr>
+          <w:rFonts w:ascii="Times New Roman" w:eastAsia="Times New Roman" w:hAnsi="Times New Roman" w:cs="Times New Roman"/>
+          <w:color w:val="000000" w:themeColor="text1"/>
+        </w:rPr>
+        <w:t>cpue_standardization_</w:t>
+      </w:r>
+      <w:proofErr w:type="gramStart"/>
+      <w:r>
+        <w:rPr>
+          <w:rFonts w:ascii="Times New Roman" w:eastAsia="Times New Roman" w:hAnsi="Times New Roman" w:cs="Times New Roman"/>
+          <w:color w:val="000000" w:themeColor="text1"/>
+        </w:rPr>
+        <w:t>binary.R</w:t>
+      </w:r>
+      <w:proofErr w:type="spellEnd"/>
+      <w:proofErr w:type="gramEnd"/>
+      <w:r>
+        <w:rPr>
+          <w:rFonts w:ascii="Times New Roman" w:eastAsia="Times New Roman" w:hAnsi="Times New Roman" w:cs="Times New Roman"/>
+          <w:color w:val="000000" w:themeColor="text1"/>
+        </w:rPr>
+        <w:t xml:space="preserve"> and </w:t>
+      </w:r>
+      <w:proofErr w:type="spellStart"/>
+      <w:r>
+        <w:rPr>
+          <w:rFonts w:ascii="Times New Roman" w:eastAsia="Times New Roman" w:hAnsi="Times New Roman" w:cs="Times New Roman"/>
+          <w:color w:val="000000" w:themeColor="text1"/>
+        </w:rPr>
+        <w:t>cpue_standardization_positive.R</w:t>
+      </w:r>
+      <w:proofErr w:type="spellEnd"/>
     </w:p>
     <w:p>
       <w:pPr>
@@ -773,392 +1206,6 @@
           <w:color w:val="000000" w:themeColor="text1"/>
         </w:rPr>
       </w:pPr>
-      <w:r>
-        <w:rPr>
-          <w:rFonts w:ascii="Times New Roman" w:eastAsia="Times New Roman" w:hAnsi="Times New Roman" w:cs="Times New Roman"/>
-          <w:b/>
-          <w:bCs/>
-          <w:color w:val="000000" w:themeColor="text1"/>
-        </w:rPr>
-        <w:t xml:space="preserve">pbf_nominal_cpue_data.csv </w:t>
-      </w:r>
-      <w:r>
-        <w:rPr>
-          <w:rFonts w:ascii="Times New Roman" w:eastAsia="Times New Roman" w:hAnsi="Times New Roman" w:cs="Times New Roman"/>
-          <w:color w:val="000000" w:themeColor="text1"/>
-        </w:rPr>
-        <w:t>- pre-standardization data; includes all variables needed for modeling</w:t>
-      </w:r>
-    </w:p>
-    <w:p>
-      <w:pPr>
-        <w:ind w:left="2160" w:hanging="720"/>
-        <w:rPr>
-          <w:rFonts w:ascii="Times New Roman" w:eastAsia="Times New Roman" w:hAnsi="Times New Roman" w:cs="Times New Roman"/>
-          <w:color w:val="000000" w:themeColor="text1"/>
-        </w:rPr>
-      </w:pPr>
-      <w:r>
-        <w:rPr>
-          <w:rFonts w:ascii="Times New Roman" w:eastAsia="Times New Roman" w:hAnsi="Times New Roman" w:cs="Times New Roman"/>
-          <w:b/>
-          <w:bCs/>
-          <w:color w:val="000000" w:themeColor="text1"/>
-        </w:rPr>
-        <w:t xml:space="preserve">Raw </w:t>
-      </w:r>
-      <w:r>
-        <w:rPr>
-          <w:rFonts w:ascii="Times New Roman" w:eastAsia="Times New Roman" w:hAnsi="Times New Roman" w:cs="Times New Roman"/>
-          <w:color w:val="000000" w:themeColor="text1"/>
-        </w:rPr>
-        <w:t>- holds raw CDFW CPFV catch and effort data (in the code you can change this to the actual file path of raw data; serves as a place holder)</w:t>
-      </w:r>
-    </w:p>
-    <w:p>
-      <w:pPr>
-        <w:ind w:left="2160" w:hanging="720"/>
-        <w:rPr>
-          <w:rFonts w:ascii="Times New Roman" w:eastAsia="Times New Roman" w:hAnsi="Times New Roman" w:cs="Times New Roman"/>
-          <w:color w:val="000000" w:themeColor="text1"/>
-        </w:rPr>
-      </w:pPr>
-      <w:proofErr w:type="spellStart"/>
-      <w:r>
-        <w:rPr>
-          <w:rFonts w:ascii="Times New Roman" w:eastAsia="Times New Roman" w:hAnsi="Times New Roman" w:cs="Times New Roman"/>
-          <w:b/>
-          <w:bCs/>
-          <w:color w:val="000000" w:themeColor="text1"/>
-        </w:rPr>
-        <w:t>trip_id_</w:t>
-      </w:r>
-      <w:proofErr w:type="gramStart"/>
-      <w:r>
-        <w:rPr>
-          <w:rFonts w:ascii="Times New Roman" w:eastAsia="Times New Roman" w:hAnsi="Times New Roman" w:cs="Times New Roman"/>
-          <w:b/>
-          <w:bCs/>
-          <w:color w:val="000000" w:themeColor="text1"/>
-        </w:rPr>
-        <w:t>multi.R</w:t>
-      </w:r>
-      <w:proofErr w:type="spellEnd"/>
-      <w:proofErr w:type="gramEnd"/>
-      <w:r>
-        <w:rPr>
-          <w:rFonts w:ascii="Times New Roman" w:eastAsia="Times New Roman" w:hAnsi="Times New Roman" w:cs="Times New Roman"/>
-          <w:color w:val="000000" w:themeColor="text1"/>
-        </w:rPr>
-        <w:t xml:space="preserve"> - code to appropriately identify unique trip events for trips identified as ‘Multi-Day’ by CDFW</w:t>
-      </w:r>
-    </w:p>
-    <w:p>
-      <w:pPr>
-        <w:ind w:left="2160" w:hanging="720"/>
-        <w:rPr>
-          <w:rFonts w:ascii="Times New Roman" w:eastAsia="Times New Roman" w:hAnsi="Times New Roman" w:cs="Times New Roman"/>
-          <w:color w:val="000000" w:themeColor="text1"/>
-        </w:rPr>
-      </w:pPr>
-      <w:proofErr w:type="spellStart"/>
-      <w:r>
-        <w:rPr>
-          <w:rFonts w:ascii="Times New Roman" w:eastAsia="Times New Roman" w:hAnsi="Times New Roman" w:cs="Times New Roman"/>
-          <w:b/>
-          <w:bCs/>
-          <w:color w:val="000000" w:themeColor="text1"/>
-        </w:rPr>
-        <w:t>trip_id_</w:t>
-      </w:r>
-      <w:proofErr w:type="gramStart"/>
-      <w:r>
-        <w:rPr>
-          <w:rFonts w:ascii="Times New Roman" w:eastAsia="Times New Roman" w:hAnsi="Times New Roman" w:cs="Times New Roman"/>
-          <w:b/>
-          <w:bCs/>
-          <w:color w:val="000000" w:themeColor="text1"/>
-        </w:rPr>
-        <w:t>na.R</w:t>
-      </w:r>
-      <w:proofErr w:type="spellEnd"/>
-      <w:proofErr w:type="gramEnd"/>
-      <w:r>
-        <w:rPr>
-          <w:rFonts w:ascii="Times New Roman" w:eastAsia="Times New Roman" w:hAnsi="Times New Roman" w:cs="Times New Roman"/>
-          <w:b/>
-          <w:bCs/>
-          <w:color w:val="000000" w:themeColor="text1"/>
-        </w:rPr>
-        <w:t xml:space="preserve"> </w:t>
-      </w:r>
-      <w:r>
-        <w:rPr>
-          <w:rFonts w:ascii="Times New Roman" w:eastAsia="Times New Roman" w:hAnsi="Times New Roman" w:cs="Times New Roman"/>
-          <w:color w:val="000000" w:themeColor="text1"/>
-        </w:rPr>
-        <w:t>- code to appropriately identify unique trip events for trips unidentified by CDFW</w:t>
-      </w:r>
-    </w:p>
-    <w:p>
-      <w:pPr>
-        <w:ind w:left="2160" w:hanging="720"/>
-        <w:rPr>
-          <w:rFonts w:ascii="Times New Roman" w:eastAsia="Times New Roman" w:hAnsi="Times New Roman" w:cs="Times New Roman"/>
-          <w:color w:val="000000" w:themeColor="text1"/>
-        </w:rPr>
-      </w:pPr>
-      <w:proofErr w:type="spellStart"/>
-      <w:r>
-        <w:rPr>
-          <w:rFonts w:ascii="Times New Roman" w:eastAsia="Times New Roman" w:hAnsi="Times New Roman" w:cs="Times New Roman"/>
-          <w:b/>
-          <w:bCs/>
-          <w:color w:val="000000" w:themeColor="text1"/>
-        </w:rPr>
-        <w:t>trip_id_</w:t>
-      </w:r>
-      <w:proofErr w:type="gramStart"/>
-      <w:r>
-        <w:rPr>
-          <w:rFonts w:ascii="Times New Roman" w:eastAsia="Times New Roman" w:hAnsi="Times New Roman" w:cs="Times New Roman"/>
-          <w:b/>
-          <w:bCs/>
-          <w:color w:val="000000" w:themeColor="text1"/>
-        </w:rPr>
-        <w:t>single.R</w:t>
-      </w:r>
-      <w:proofErr w:type="spellEnd"/>
-      <w:proofErr w:type="gramEnd"/>
-      <w:r>
-        <w:rPr>
-          <w:rFonts w:ascii="Times New Roman" w:eastAsia="Times New Roman" w:hAnsi="Times New Roman" w:cs="Times New Roman"/>
-          <w:b/>
-          <w:bCs/>
-          <w:color w:val="000000" w:themeColor="text1"/>
-        </w:rPr>
-        <w:t xml:space="preserve"> </w:t>
-      </w:r>
-      <w:r>
-        <w:rPr>
-          <w:rFonts w:ascii="Times New Roman" w:eastAsia="Times New Roman" w:hAnsi="Times New Roman" w:cs="Times New Roman"/>
-          <w:color w:val="000000" w:themeColor="text1"/>
-        </w:rPr>
-        <w:t>- code to appropriately identify unique trip events for trips identified as ‘Single Day’ by CDFW</w:t>
-      </w:r>
-    </w:p>
-    <w:p>
-      <w:pPr>
-        <w:ind w:left="2160" w:hanging="720"/>
-        <w:rPr>
-          <w:rFonts w:ascii="Times New Roman" w:eastAsia="Times New Roman" w:hAnsi="Times New Roman" w:cs="Times New Roman"/>
-          <w:color w:val="000000" w:themeColor="text1"/>
-        </w:rPr>
-      </w:pPr>
-      <w:proofErr w:type="spellStart"/>
-      <w:r>
-        <w:rPr>
-          <w:rFonts w:ascii="Times New Roman" w:eastAsia="Times New Roman" w:hAnsi="Times New Roman" w:cs="Times New Roman"/>
-          <w:b/>
-          <w:bCs/>
-          <w:color w:val="000000" w:themeColor="text1"/>
-        </w:rPr>
-        <w:t>trips_</w:t>
-      </w:r>
-      <w:proofErr w:type="gramStart"/>
-      <w:r>
-        <w:rPr>
-          <w:rFonts w:ascii="Times New Roman" w:eastAsia="Times New Roman" w:hAnsi="Times New Roman" w:cs="Times New Roman"/>
-          <w:b/>
-          <w:bCs/>
-          <w:color w:val="000000" w:themeColor="text1"/>
-        </w:rPr>
-        <w:t>combined.R</w:t>
-      </w:r>
-      <w:proofErr w:type="spellEnd"/>
-      <w:proofErr w:type="gramEnd"/>
-      <w:r>
-        <w:rPr>
-          <w:rFonts w:ascii="Times New Roman" w:eastAsia="Times New Roman" w:hAnsi="Times New Roman" w:cs="Times New Roman"/>
-          <w:b/>
-          <w:bCs/>
-          <w:color w:val="000000" w:themeColor="text1"/>
-        </w:rPr>
-        <w:t xml:space="preserve"> - </w:t>
-      </w:r>
-      <w:r>
-        <w:rPr>
-          <w:rFonts w:ascii="Times New Roman" w:eastAsia="Times New Roman" w:hAnsi="Times New Roman" w:cs="Times New Roman"/>
-          <w:color w:val="000000" w:themeColor="text1"/>
-        </w:rPr>
-        <w:t xml:space="preserve">code to appropriately combine all unique trips events from single, </w:t>
-      </w:r>
-      <w:proofErr w:type="spellStart"/>
-      <w:r>
-        <w:rPr>
-          <w:rFonts w:ascii="Times New Roman" w:eastAsia="Times New Roman" w:hAnsi="Times New Roman" w:cs="Times New Roman"/>
-          <w:color w:val="000000" w:themeColor="text1"/>
-        </w:rPr>
-        <w:t>mult</w:t>
-      </w:r>
-      <w:proofErr w:type="spellEnd"/>
-      <w:r>
-        <w:rPr>
-          <w:rFonts w:ascii="Times New Roman" w:eastAsia="Times New Roman" w:hAnsi="Times New Roman" w:cs="Times New Roman"/>
-          <w:color w:val="000000" w:themeColor="text1"/>
-        </w:rPr>
-        <w:t xml:space="preserve">- and unidentified CDFW trips (csv files in </w:t>
-      </w:r>
-      <w:r>
-        <w:rPr>
-          <w:rFonts w:ascii="Times New Roman" w:eastAsia="Times New Roman" w:hAnsi="Times New Roman" w:cs="Times New Roman"/>
-          <w:b/>
-          <w:bCs/>
-          <w:color w:val="000000" w:themeColor="text1"/>
-        </w:rPr>
-        <w:t>Clean</w:t>
-      </w:r>
-      <w:r>
-        <w:rPr>
-          <w:rFonts w:ascii="Times New Roman" w:eastAsia="Times New Roman" w:hAnsi="Times New Roman" w:cs="Times New Roman"/>
-          <w:color w:val="000000" w:themeColor="text1"/>
-        </w:rPr>
-        <w:t xml:space="preserve"> folder)</w:t>
-      </w:r>
-    </w:p>
-    <w:p>
-      <w:pPr>
-        <w:rPr>
-          <w:rFonts w:ascii="Times New Roman" w:eastAsia="Times New Roman" w:hAnsi="Times New Roman" w:cs="Times New Roman"/>
-          <w:b/>
-          <w:bCs/>
-          <w:color w:val="000000" w:themeColor="text1"/>
-        </w:rPr>
-      </w:pPr>
-      <w:r>
-        <w:rPr>
-          <w:rFonts w:ascii="Times New Roman" w:eastAsia="Times New Roman" w:hAnsi="Times New Roman" w:cs="Times New Roman"/>
-          <w:color w:val="000000" w:themeColor="text1"/>
-        </w:rPr>
-        <w:tab/>
-      </w:r>
-      <w:r>
-        <w:rPr>
-          <w:rFonts w:ascii="Times New Roman" w:eastAsia="Times New Roman" w:hAnsi="Times New Roman" w:cs="Times New Roman"/>
-          <w:b/>
-          <w:bCs/>
-          <w:color w:val="000000" w:themeColor="text1"/>
-        </w:rPr>
-        <w:t>Modeling</w:t>
-      </w:r>
-    </w:p>
-    <w:p>
-      <w:pPr>
-        <w:ind w:left="2160" w:hanging="720"/>
-        <w:rPr>
-          <w:rFonts w:ascii="Times New Roman" w:eastAsia="Times New Roman" w:hAnsi="Times New Roman" w:cs="Times New Roman"/>
-          <w:color w:val="000000" w:themeColor="text1"/>
-        </w:rPr>
-      </w:pPr>
-      <w:proofErr w:type="spellStart"/>
-      <w:r>
-        <w:rPr>
-          <w:rFonts w:ascii="Times New Roman" w:eastAsia="Times New Roman" w:hAnsi="Times New Roman" w:cs="Times New Roman"/>
-          <w:b/>
-          <w:bCs/>
-          <w:color w:val="000000" w:themeColor="text1"/>
-        </w:rPr>
-        <w:t>cpue_standardization_</w:t>
-      </w:r>
-      <w:proofErr w:type="gramStart"/>
-      <w:r>
-        <w:rPr>
-          <w:rFonts w:ascii="Times New Roman" w:eastAsia="Times New Roman" w:hAnsi="Times New Roman" w:cs="Times New Roman"/>
-          <w:b/>
-          <w:bCs/>
-          <w:color w:val="000000" w:themeColor="text1"/>
-        </w:rPr>
-        <w:t>binary.R</w:t>
-      </w:r>
-      <w:proofErr w:type="spellEnd"/>
-      <w:proofErr w:type="gramEnd"/>
-      <w:r>
-        <w:rPr>
-          <w:rFonts w:ascii="Times New Roman" w:eastAsia="Times New Roman" w:hAnsi="Times New Roman" w:cs="Times New Roman"/>
-          <w:b/>
-          <w:bCs/>
-          <w:color w:val="000000" w:themeColor="text1"/>
-        </w:rPr>
-        <w:t xml:space="preserve"> </w:t>
-      </w:r>
-      <w:r>
-        <w:rPr>
-          <w:rFonts w:ascii="Times New Roman" w:eastAsia="Times New Roman" w:hAnsi="Times New Roman" w:cs="Times New Roman"/>
-          <w:color w:val="000000" w:themeColor="text1"/>
-        </w:rPr>
-        <w:t>–</w:t>
-      </w:r>
-      <w:r>
-        <w:rPr>
-          <w:rFonts w:ascii="Times New Roman" w:eastAsia="Times New Roman" w:hAnsi="Times New Roman" w:cs="Times New Roman"/>
-          <w:color w:val="000000" w:themeColor="text1"/>
-        </w:rPr>
-        <w:t xml:space="preserve"> </w:t>
-      </w:r>
-      <w:r>
-        <w:rPr>
-          <w:rFonts w:ascii="Times New Roman" w:eastAsia="Times New Roman" w:hAnsi="Times New Roman" w:cs="Times New Roman"/>
-          <w:color w:val="000000" w:themeColor="text1"/>
-        </w:rPr>
-        <w:t>code to standardize PBF presence (binary-GAM modeling)</w:t>
-      </w:r>
-    </w:p>
-    <w:p>
-      <w:pPr>
-        <w:ind w:left="2160" w:hanging="720"/>
-        <w:rPr>
-          <w:rFonts w:ascii="Times New Roman" w:eastAsia="Times New Roman" w:hAnsi="Times New Roman" w:cs="Times New Roman"/>
-          <w:color w:val="000000" w:themeColor="text1"/>
-        </w:rPr>
-      </w:pPr>
-      <w:proofErr w:type="spellStart"/>
-      <w:r>
-        <w:rPr>
-          <w:rFonts w:ascii="Times New Roman" w:eastAsia="Times New Roman" w:hAnsi="Times New Roman" w:cs="Times New Roman"/>
-          <w:b/>
-          <w:bCs/>
-          <w:color w:val="000000" w:themeColor="text1"/>
-        </w:rPr>
-        <w:t>cpue_standardization_</w:t>
-      </w:r>
-      <w:proofErr w:type="gramStart"/>
-      <w:r>
-        <w:rPr>
-          <w:rFonts w:ascii="Times New Roman" w:eastAsia="Times New Roman" w:hAnsi="Times New Roman" w:cs="Times New Roman"/>
-          <w:b/>
-          <w:bCs/>
-          <w:color w:val="000000" w:themeColor="text1"/>
-        </w:rPr>
-        <w:t>positive.R</w:t>
-      </w:r>
-      <w:proofErr w:type="spellEnd"/>
-      <w:proofErr w:type="gramEnd"/>
-      <w:r>
-        <w:rPr>
-          <w:rFonts w:ascii="Times New Roman" w:eastAsia="Times New Roman" w:hAnsi="Times New Roman" w:cs="Times New Roman"/>
-          <w:color w:val="000000" w:themeColor="text1"/>
-        </w:rPr>
-        <w:t xml:space="preserve"> – code to standardize PBF CPUE when present (positive- GAM modeling </w:t>
-      </w:r>
-    </w:p>
-    <w:p>
-      <w:pPr>
-        <w:ind w:left="2160" w:hanging="720"/>
-        <w:rPr>
-          <w:rFonts w:ascii="Times New Roman" w:eastAsia="Times New Roman" w:hAnsi="Times New Roman" w:cs="Times New Roman"/>
-          <w:color w:val="000000" w:themeColor="text1"/>
-        </w:rPr>
-      </w:pPr>
       <w:proofErr w:type="spellStart"/>
       <w:r>
         <w:rPr>
@@ -1168,90 +1215,6 @@
           <w:color w:val="000000" w:themeColor="text1"/>
         </w:rPr>
         <w:lastRenderedPageBreak/>
-        <w:t>model_outputs</w:t>
-      </w:r>
-      <w:proofErr w:type="spellEnd"/>
-      <w:r>
-        <w:rPr>
-          <w:rFonts w:ascii="Times New Roman" w:eastAsia="Times New Roman" w:hAnsi="Times New Roman" w:cs="Times New Roman"/>
-          <w:b/>
-          <w:bCs/>
-          <w:color w:val="000000" w:themeColor="text1"/>
-        </w:rPr>
-        <w:t xml:space="preserve"> – </w:t>
-      </w:r>
-      <w:r>
-        <w:rPr>
-          <w:rFonts w:ascii="Times New Roman" w:eastAsia="Times New Roman" w:hAnsi="Times New Roman" w:cs="Times New Roman"/>
-          <w:color w:val="000000" w:themeColor="text1"/>
-        </w:rPr>
-        <w:t xml:space="preserve">holds model outputs of </w:t>
-      </w:r>
-      <w:proofErr w:type="spellStart"/>
-      <w:r>
-        <w:rPr>
-          <w:rFonts w:ascii="Times New Roman" w:eastAsia="Times New Roman" w:hAnsi="Times New Roman" w:cs="Times New Roman"/>
-          <w:color w:val="000000" w:themeColor="text1"/>
-        </w:rPr>
-        <w:t>cpue_standardization_</w:t>
-      </w:r>
-      <w:proofErr w:type="gramStart"/>
-      <w:r>
-        <w:rPr>
-          <w:rFonts w:ascii="Times New Roman" w:eastAsia="Times New Roman" w:hAnsi="Times New Roman" w:cs="Times New Roman"/>
-          <w:color w:val="000000" w:themeColor="text1"/>
-        </w:rPr>
-        <w:t>binary.R</w:t>
-      </w:r>
-      <w:proofErr w:type="spellEnd"/>
-      <w:proofErr w:type="gramEnd"/>
-      <w:r>
-        <w:rPr>
-          <w:rFonts w:ascii="Times New Roman" w:eastAsia="Times New Roman" w:hAnsi="Times New Roman" w:cs="Times New Roman"/>
-          <w:color w:val="000000" w:themeColor="text1"/>
-        </w:rPr>
-        <w:t xml:space="preserve"> and </w:t>
-      </w:r>
-      <w:proofErr w:type="spellStart"/>
-      <w:r>
-        <w:rPr>
-          <w:rFonts w:ascii="Times New Roman" w:eastAsia="Times New Roman" w:hAnsi="Times New Roman" w:cs="Times New Roman"/>
-          <w:color w:val="000000" w:themeColor="text1"/>
-        </w:rPr>
-        <w:t>cpue_standardization_</w:t>
-      </w:r>
-      <w:r>
-        <w:rPr>
-          <w:rFonts w:ascii="Times New Roman" w:eastAsia="Times New Roman" w:hAnsi="Times New Roman" w:cs="Times New Roman"/>
-          <w:color w:val="000000" w:themeColor="text1"/>
-        </w:rPr>
-        <w:t>positive</w:t>
-      </w:r>
-      <w:r>
-        <w:rPr>
-          <w:rFonts w:ascii="Times New Roman" w:eastAsia="Times New Roman" w:hAnsi="Times New Roman" w:cs="Times New Roman"/>
-          <w:color w:val="000000" w:themeColor="text1"/>
-        </w:rPr>
-        <w:t>.R</w:t>
-      </w:r>
-      <w:proofErr w:type="spellEnd"/>
-    </w:p>
-    <w:p>
-      <w:pPr>
-        <w:ind w:left="2880" w:hanging="720"/>
-        <w:rPr>
-          <w:rFonts w:ascii="Times New Roman" w:eastAsia="Times New Roman" w:hAnsi="Times New Roman" w:cs="Times New Roman"/>
-          <w:color w:val="000000" w:themeColor="text1"/>
-        </w:rPr>
-      </w:pPr>
-      <w:proofErr w:type="spellStart"/>
-      <w:r>
-        <w:rPr>
-          <w:rFonts w:ascii="Times New Roman" w:eastAsia="Times New Roman" w:hAnsi="Times New Roman" w:cs="Times New Roman"/>
-          <w:b/>
-          <w:bCs/>
-          <w:color w:val="000000" w:themeColor="text1"/>
-        </w:rPr>
         <w:t>binary_model_</w:t>
       </w:r>
       <w:proofErr w:type="gramStart"/>
